--- a/Java_8/Java_stream.docx
+++ b/Java_8/Java_stream.docx
@@ -93,35 +93,7 @@
         <w:rPr>
           <w:rFonts w:ascii="Verdana" w:hAnsi="Verdana"/>
         </w:rPr>
-        <w:t xml:space="preserve"> (which might be an array, a collection, a generator function, </w:t>
-      </w:r>
-      <w:proofErr w:type="spellStart"/>
-      <w:r>
-        <w:rPr>
-          <w:rFonts w:ascii="Verdana" w:hAnsi="Verdana"/>
-        </w:rPr>
-        <w:t>an</w:t>
-      </w:r>
-      <w:proofErr w:type="spellEnd"/>
-      <w:r>
-        <w:rPr>
-          <w:rFonts w:ascii="Verdana" w:hAnsi="Verdana"/>
-        </w:rPr>
-        <w:t xml:space="preserve"> I/O channel, </w:t>
-      </w:r>
-      <w:proofErr w:type="spellStart"/>
-      <w:r>
-        <w:rPr>
-          <w:rFonts w:ascii="Verdana" w:hAnsi="Verdana"/>
-        </w:rPr>
-        <w:t>etc</w:t>
-      </w:r>
-      <w:proofErr w:type="spellEnd"/>
-      <w:r>
-        <w:rPr>
-          <w:rFonts w:ascii="Verdana" w:hAnsi="Verdana"/>
-        </w:rPr>
-        <w:t xml:space="preserve">), zero or more </w:t>
+        <w:t xml:space="preserve"> (which might be an array, a collection, a generator function, an I/O channel, etc), zero or more </w:t>
       </w:r>
       <w:r>
         <w:rPr>
@@ -204,7 +176,6 @@
           <w:szCs w:val="21"/>
         </w:rPr>
       </w:pPr>
-      <w:proofErr w:type="spellStart"/>
       <w:r>
         <w:rPr>
           <w:rFonts w:ascii="Trebuchet MS" w:eastAsia="Times New Roman" w:hAnsi="Trebuchet MS" w:cs="Times New Roman"/>
@@ -212,45 +183,49 @@
           <w:sz w:val="21"/>
           <w:szCs w:val="21"/>
         </w:rPr>
-        <w:t>anyMatch</w:t>
-      </w:r>
-      <w:proofErr w:type="spellEnd"/>
-      <w:r>
+        <w:t>anyMatch()</w:t>
+      </w:r>
+    </w:p>
+    <w:p>
+      <w:pPr>
+        <w:numPr>
+          <w:ilvl w:val="0"/>
+          <w:numId w:val="2"/>
+        </w:numPr>
+        <w:shd w:val="clear" w:color="auto" w:fill="F6F6F6"/>
+        <w:spacing w:before="100" w:beforeAutospacing="1" w:after="100" w:afterAutospacing="1" w:line="240" w:lineRule="auto"/>
         <w:rPr>
           <w:rFonts w:ascii="Trebuchet MS" w:eastAsia="Times New Roman" w:hAnsi="Trebuchet MS" w:cs="Times New Roman"/>
           <w:color w:val="333333"/>
           <w:sz w:val="21"/>
           <w:szCs w:val="21"/>
         </w:rPr>
-        <w:t>()</w:t>
-      </w:r>
-    </w:p>
-    <w:p>
-      <w:pPr>
-        <w:numPr>
-          <w:ilvl w:val="0"/>
-          <w:numId w:val="2"/>
-        </w:numPr>
-        <w:shd w:val="clear" w:color="auto" w:fill="F6F6F6"/>
-        <w:spacing w:before="100" w:beforeAutospacing="1" w:after="100" w:afterAutospacing="1" w:line="240" w:lineRule="auto"/>
+      </w:pPr>
+      <w:r>
         <w:rPr>
           <w:rFonts w:ascii="Trebuchet MS" w:eastAsia="Times New Roman" w:hAnsi="Trebuchet MS" w:cs="Times New Roman"/>
           <w:color w:val="333333"/>
           <w:sz w:val="21"/>
           <w:szCs w:val="21"/>
         </w:rPr>
-      </w:pPr>
-      <w:proofErr w:type="spellStart"/>
-      <w:r>
+        <w:t>findFirst()</w:t>
+      </w:r>
+    </w:p>
+    <w:p>
+      <w:pPr>
+        <w:numPr>
+          <w:ilvl w:val="0"/>
+          <w:numId w:val="2"/>
+        </w:numPr>
+        <w:shd w:val="clear" w:color="auto" w:fill="F6F6F6"/>
+        <w:spacing w:before="100" w:beforeAutospacing="1" w:after="100" w:afterAutospacing="1" w:line="240" w:lineRule="auto"/>
         <w:rPr>
           <w:rFonts w:ascii="Trebuchet MS" w:eastAsia="Times New Roman" w:hAnsi="Trebuchet MS" w:cs="Times New Roman"/>
           <w:color w:val="333333"/>
           <w:sz w:val="21"/>
           <w:szCs w:val="21"/>
         </w:rPr>
-        <w:t>findFirst</w:t>
-      </w:r>
-      <w:proofErr w:type="spellEnd"/>
+      </w:pPr>
       <w:r>
         <w:rPr>
           <w:rFonts w:ascii="Trebuchet MS" w:eastAsia="Times New Roman" w:hAnsi="Trebuchet MS" w:cs="Times New Roman"/>
@@ -258,7 +233,7 @@
           <w:sz w:val="21"/>
           <w:szCs w:val="21"/>
         </w:rPr>
-        <w:t>()</w:t>
+        <w:t>map()</w:t>
       </w:r>
     </w:p>
     <w:p>
@@ -283,7 +258,7 @@
           <w:sz w:val="21"/>
           <w:szCs w:val="21"/>
         </w:rPr>
-        <w:t>map()</w:t>
+        <w:t>flatMap()</w:t>
       </w:r>
     </w:p>
     <w:p>
@@ -301,7 +276,6 @@
           <w:szCs w:val="21"/>
         </w:rPr>
       </w:pPr>
-      <w:proofErr w:type="spellStart"/>
       <w:r>
         <w:rPr>
           <w:rFonts w:ascii="Trebuchet MS" w:eastAsia="Times New Roman" w:hAnsi="Trebuchet MS" w:cs="Times New Roman"/>
@@ -309,141 +283,106 @@
           <w:sz w:val="21"/>
           <w:szCs w:val="21"/>
         </w:rPr>
-        <w:t>flatMap</w:t>
-      </w:r>
-      <w:proofErr w:type="spellEnd"/>
-      <w:r>
+        <w:t>distinct()</w:t>
+      </w:r>
+    </w:p>
+    <w:p>
+      <w:pPr>
+        <w:numPr>
+          <w:ilvl w:val="0"/>
+          <w:numId w:val="2"/>
+        </w:numPr>
+        <w:shd w:val="clear" w:color="auto" w:fill="F6F6F6"/>
+        <w:spacing w:before="100" w:beforeAutospacing="1" w:after="100" w:afterAutospacing="1" w:line="240" w:lineRule="auto"/>
         <w:rPr>
           <w:rFonts w:ascii="Trebuchet MS" w:eastAsia="Times New Roman" w:hAnsi="Trebuchet MS" w:cs="Times New Roman"/>
           <w:color w:val="333333"/>
           <w:sz w:val="21"/>
           <w:szCs w:val="21"/>
         </w:rPr>
-        <w:t>()</w:t>
-      </w:r>
-    </w:p>
-    <w:p>
-      <w:pPr>
-        <w:numPr>
-          <w:ilvl w:val="0"/>
-          <w:numId w:val="2"/>
-        </w:numPr>
-        <w:shd w:val="clear" w:color="auto" w:fill="F6F6F6"/>
-        <w:spacing w:before="100" w:beforeAutospacing="1" w:after="100" w:afterAutospacing="1" w:line="240" w:lineRule="auto"/>
+      </w:pPr>
+      <w:r>
         <w:rPr>
           <w:rFonts w:ascii="Trebuchet MS" w:eastAsia="Times New Roman" w:hAnsi="Trebuchet MS" w:cs="Times New Roman"/>
           <w:color w:val="333333"/>
           <w:sz w:val="21"/>
           <w:szCs w:val="21"/>
         </w:rPr>
-      </w:pPr>
-      <w:r>
+        <w:t>sorted()</w:t>
+      </w:r>
+    </w:p>
+    <w:p>
+      <w:pPr>
+        <w:numPr>
+          <w:ilvl w:val="0"/>
+          <w:numId w:val="2"/>
+        </w:numPr>
+        <w:shd w:val="clear" w:color="auto" w:fill="F6F6F6"/>
+        <w:spacing w:before="100" w:beforeAutospacing="1" w:after="100" w:afterAutospacing="1" w:line="240" w:lineRule="auto"/>
         <w:rPr>
           <w:rFonts w:ascii="Trebuchet MS" w:eastAsia="Times New Roman" w:hAnsi="Trebuchet MS" w:cs="Times New Roman"/>
           <w:color w:val="333333"/>
           <w:sz w:val="21"/>
           <w:szCs w:val="21"/>
         </w:rPr>
-        <w:t>distinct()</w:t>
-      </w:r>
-    </w:p>
-    <w:p>
-      <w:pPr>
-        <w:numPr>
-          <w:ilvl w:val="0"/>
-          <w:numId w:val="2"/>
-        </w:numPr>
-        <w:shd w:val="clear" w:color="auto" w:fill="F6F6F6"/>
-        <w:spacing w:before="100" w:beforeAutospacing="1" w:after="100" w:afterAutospacing="1" w:line="240" w:lineRule="auto"/>
+      </w:pPr>
+      <w:r>
         <w:rPr>
           <w:rFonts w:ascii="Trebuchet MS" w:eastAsia="Times New Roman" w:hAnsi="Trebuchet MS" w:cs="Times New Roman"/>
           <w:color w:val="333333"/>
           <w:sz w:val="21"/>
           <w:szCs w:val="21"/>
         </w:rPr>
-      </w:pPr>
-      <w:r>
+        <w:t>peek()</w:t>
+      </w:r>
+    </w:p>
+    <w:p>
+      <w:pPr>
+        <w:numPr>
+          <w:ilvl w:val="0"/>
+          <w:numId w:val="2"/>
+        </w:numPr>
+        <w:shd w:val="clear" w:color="auto" w:fill="F6F6F6"/>
+        <w:spacing w:before="100" w:beforeAutospacing="1" w:after="100" w:afterAutospacing="1" w:line="240" w:lineRule="auto"/>
         <w:rPr>
           <w:rFonts w:ascii="Trebuchet MS" w:eastAsia="Times New Roman" w:hAnsi="Trebuchet MS" w:cs="Times New Roman"/>
           <w:color w:val="333333"/>
           <w:sz w:val="21"/>
           <w:szCs w:val="21"/>
         </w:rPr>
-        <w:t>sorted()</w:t>
-      </w:r>
-    </w:p>
-    <w:p>
-      <w:pPr>
-        <w:numPr>
-          <w:ilvl w:val="0"/>
-          <w:numId w:val="2"/>
-        </w:numPr>
-        <w:shd w:val="clear" w:color="auto" w:fill="F6F6F6"/>
-        <w:spacing w:before="100" w:beforeAutospacing="1" w:after="100" w:afterAutospacing="1" w:line="240" w:lineRule="auto"/>
+      </w:pPr>
+      <w:r>
         <w:rPr>
           <w:rFonts w:ascii="Trebuchet MS" w:eastAsia="Times New Roman" w:hAnsi="Trebuchet MS" w:cs="Times New Roman"/>
           <w:color w:val="333333"/>
           <w:sz w:val="21"/>
           <w:szCs w:val="21"/>
         </w:rPr>
-      </w:pPr>
-      <w:r>
+        <w:t>limit()</w:t>
+      </w:r>
+    </w:p>
+    <w:p>
+      <w:pPr>
+        <w:numPr>
+          <w:ilvl w:val="0"/>
+          <w:numId w:val="2"/>
+        </w:numPr>
+        <w:shd w:val="clear" w:color="auto" w:fill="F6F6F6"/>
+        <w:spacing w:before="100" w:beforeAutospacing="1" w:after="100" w:afterAutospacing="1" w:line="240" w:lineRule="auto"/>
         <w:rPr>
           <w:rFonts w:ascii="Trebuchet MS" w:eastAsia="Times New Roman" w:hAnsi="Trebuchet MS" w:cs="Times New Roman"/>
           <w:color w:val="333333"/>
           <w:sz w:val="21"/>
           <w:szCs w:val="21"/>
         </w:rPr>
-        <w:t>peek()</w:t>
-      </w:r>
-    </w:p>
-    <w:p>
-      <w:pPr>
-        <w:numPr>
-          <w:ilvl w:val="0"/>
-          <w:numId w:val="2"/>
-        </w:numPr>
-        <w:shd w:val="clear" w:color="auto" w:fill="F6F6F6"/>
-        <w:spacing w:before="100" w:beforeAutospacing="1" w:after="100" w:afterAutospacing="1" w:line="240" w:lineRule="auto"/>
+      </w:pPr>
+      <w:r>
         <w:rPr>
           <w:rFonts w:ascii="Trebuchet MS" w:eastAsia="Times New Roman" w:hAnsi="Trebuchet MS" w:cs="Times New Roman"/>
           <w:color w:val="333333"/>
           <w:sz w:val="21"/>
           <w:szCs w:val="21"/>
         </w:rPr>
-      </w:pPr>
-      <w:r>
-        <w:rPr>
-          <w:rFonts w:ascii="Trebuchet MS" w:eastAsia="Times New Roman" w:hAnsi="Trebuchet MS" w:cs="Times New Roman"/>
-          <w:color w:val="333333"/>
-          <w:sz w:val="21"/>
-          <w:szCs w:val="21"/>
-        </w:rPr>
-        <w:t>limit()</w:t>
-      </w:r>
-    </w:p>
-    <w:p>
-      <w:pPr>
-        <w:numPr>
-          <w:ilvl w:val="0"/>
-          <w:numId w:val="2"/>
-        </w:numPr>
-        <w:shd w:val="clear" w:color="auto" w:fill="F6F6F6"/>
-        <w:spacing w:before="100" w:beforeAutospacing="1" w:after="100" w:afterAutospacing="1" w:line="240" w:lineRule="auto"/>
-        <w:rPr>
-          <w:rFonts w:ascii="Trebuchet MS" w:eastAsia="Times New Roman" w:hAnsi="Trebuchet MS" w:cs="Times New Roman"/>
-          <w:color w:val="333333"/>
-          <w:sz w:val="21"/>
-          <w:szCs w:val="21"/>
-        </w:rPr>
-      </w:pPr>
-      <w:r>
-        <w:rPr>
-          <w:rFonts w:ascii="Trebuchet MS" w:eastAsia="Times New Roman" w:hAnsi="Trebuchet MS" w:cs="Times New Roman"/>
-          <w:color w:val="333333"/>
-          <w:sz w:val="21"/>
-          <w:szCs w:val="21"/>
-        </w:rPr>
         <w:t>skip()</w:t>
       </w:r>
     </w:p>
@@ -467,26 +406,16 @@
           <w:numId w:val="3"/>
         </w:numPr>
       </w:pPr>
-      <w:proofErr w:type="spellStart"/>
-      <w:proofErr w:type="gramStart"/>
-      <w:r>
-        <w:t>forEach</w:t>
-      </w:r>
-      <w:proofErr w:type="spellEnd"/>
-      <w:r>
-        <w:t>(</w:t>
-      </w:r>
-      <w:proofErr w:type="gramEnd"/>
-      <w:r>
-        <w:t xml:space="preserve">consumer)  : applies same </w:t>
-      </w:r>
-      <w:proofErr w:type="spellStart"/>
-      <w:r>
-        <w:t>dunction</w:t>
-      </w:r>
-      <w:proofErr w:type="spellEnd"/>
-      <w:r>
-        <w:t xml:space="preserve"> to each element.</w:t>
+      <w:r>
+        <w:t>for</w:t>
+      </w:r>
+      <w:r>
+        <w:t>Each(consumer)  : applies same f</w:t>
+      </w:r>
+      <w:bookmarkStart w:id="0" w:name="_GoBack"/>
+      <w:bookmarkEnd w:id="0"/>
+      <w:r>
+        <w:t>unction to each element.</w:t>
       </w:r>
     </w:p>
     <w:p>
@@ -500,13 +429,8 @@
       <w:r>
         <w:t xml:space="preserve">collect() : saves the elements </w:t>
       </w:r>
-      <w:proofErr w:type="spellStart"/>
-      <w:r>
-        <w:t>ionto</w:t>
-      </w:r>
-      <w:proofErr w:type="spellEnd"/>
-      <w:r>
-        <w:t xml:space="preserve"> a collection</w:t>
+      <w:r>
+        <w:t>onto a collection</w:t>
       </w:r>
     </w:p>
     <w:p>
@@ -517,21 +441,8 @@
           <w:numId w:val="3"/>
         </w:numPr>
       </w:pPr>
-      <w:proofErr w:type="gramStart"/>
-      <w:r>
-        <w:t>count(</w:t>
-      </w:r>
-      <w:proofErr w:type="gramEnd"/>
-      <w:r>
-        <w:t xml:space="preserve">), min(), max(), reduce(), </w:t>
-      </w:r>
-      <w:proofErr w:type="spellStart"/>
-      <w:r>
-        <w:t>summaryStatistics</w:t>
-      </w:r>
-      <w:proofErr w:type="spellEnd"/>
-      <w:r>
-        <w:t>() : reduces the stream into a single summary element.</w:t>
+      <w:r>
+        <w:t>count(), min(), max(), reduce(), summaryStatistics() : reduces the stream into a single summary element.</w:t>
       </w:r>
     </w:p>
     <w:p>
@@ -548,13 +459,8 @@
           <w:numId w:val="1"/>
         </w:numPr>
       </w:pPr>
-      <w:proofErr w:type="spellStart"/>
-      <w:r>
-        <w:t>Refere</w:t>
-      </w:r>
-      <w:proofErr w:type="spellEnd"/>
-      <w:r>
-        <w:t xml:space="preserve"> this video link</w:t>
+      <w:r>
+        <w:t>Refere this video link</w:t>
       </w:r>
     </w:p>
     <w:p>
@@ -581,22 +487,12 @@
       <w:r>
         <w:t xml:space="preserve">What is </w:t>
       </w:r>
-      <w:proofErr w:type="spellStart"/>
-      <w:r>
-        <w:t>ava.lang.IllegalStateException</w:t>
-      </w:r>
-      <w:proofErr w:type="spellEnd"/>
-      <w:r>
-        <w:t xml:space="preserve">: stream has already been operated upon or </w:t>
-      </w:r>
-      <w:proofErr w:type="gramStart"/>
-      <w:r>
-        <w:t>closed</w:t>
+      <w:r>
+        <w:t>ava.lang.IllegalStateException: stream has already been operated upon or closed</w:t>
       </w:r>
       <w:r>
         <w:t xml:space="preserve"> ?</w:t>
       </w:r>
-      <w:proofErr w:type="gramEnd"/>
     </w:p>
     <w:p>
       <w:pPr>
@@ -610,29 +506,8 @@
       <w:pPr>
         <w:pStyle w:val="ListParagraph"/>
       </w:pPr>
-      <w:proofErr w:type="gramStart"/>
-      <w:r>
-        <w:t>Solution :</w:t>
-      </w:r>
-      <w:proofErr w:type="gramEnd"/>
-      <w:r>
-        <w:t xml:space="preserve"> Use supplier to generate a new </w:t>
-      </w:r>
-      <w:proofErr w:type="spellStart"/>
-      <w:r>
-        <w:t>new</w:t>
-      </w:r>
-      <w:proofErr w:type="spellEnd"/>
-      <w:r>
-        <w:t xml:space="preserve"> stream </w:t>
-      </w:r>
-      <w:proofErr w:type="spellStart"/>
-      <w:r>
-        <w:t>everytime</w:t>
-      </w:r>
-      <w:proofErr w:type="spellEnd"/>
-      <w:r>
-        <w:t xml:space="preserve"> by implementing get() method</w:t>
+      <w:r>
+        <w:t>Solution : Use supplier to generate a new new stream everytime by implementing get() method</w:t>
       </w:r>
     </w:p>
     <w:p>
@@ -644,13 +519,8 @@
         </w:numPr>
       </w:pPr>
       <w:r>
-        <w:t xml:space="preserve">What is the use of </w:t>
-      </w:r>
-      <w:proofErr w:type="gramStart"/>
-      <w:r>
-        <w:t>accumulator ?</w:t>
-      </w:r>
-      <w:proofErr w:type="gramEnd"/>
+        <w:t>What is the use of accumulator ?</w:t>
+      </w:r>
     </w:p>
     <w:p>
       <w:pPr>
@@ -713,16 +583,8 @@
         <w:rPr>
           <w:b/>
         </w:rPr>
-        <w:t xml:space="preserve">Why use combiner in reduce function for parallel </w:t>
-      </w:r>
-      <w:proofErr w:type="gramStart"/>
-      <w:r>
-        <w:rPr>
-          <w:b/>
-        </w:rPr>
-        <w:t>stream ?</w:t>
-      </w:r>
-      <w:proofErr w:type="gramEnd"/>
+        <w:t>Why use combiner in reduce function for parallel stream ?</w:t>
+      </w:r>
     </w:p>
     <w:p>
       <w:pPr>
@@ -746,36 +608,20 @@
         <w:pStyle w:val="ListParagraph"/>
       </w:pPr>
       <w:r>
-        <w:t>Let's first consider the two-</w:t>
-      </w:r>
-      <w:proofErr w:type="spellStart"/>
-      <w:r>
-        <w:t>arg</w:t>
-      </w:r>
-      <w:proofErr w:type="spellEnd"/>
-      <w:r>
-        <w:t xml:space="preserve"> version of reduction:</w:t>
-      </w:r>
-    </w:p>
-    <w:p>
-      <w:pPr>
-        <w:pStyle w:val="ListParagraph"/>
-      </w:pPr>
-    </w:p>
-    <w:p>
-      <w:pPr>
-        <w:pStyle w:val="ListParagraph"/>
-      </w:pPr>
-      <w:r>
-        <w:t xml:space="preserve">T </w:t>
-      </w:r>
-      <w:proofErr w:type="gramStart"/>
-      <w:r>
-        <w:t>reduce(</w:t>
-      </w:r>
-      <w:proofErr w:type="gramEnd"/>
-      <w:r>
-        <w:t>I, (T, T) -&gt; T)</w:t>
+        <w:t>Let's first consider the two-arg version of reduction:</w:t>
+      </w:r>
+    </w:p>
+    <w:p>
+      <w:pPr>
+        <w:pStyle w:val="ListParagraph"/>
+      </w:pPr>
+    </w:p>
+    <w:p>
+      <w:pPr>
+        <w:pStyle w:val="ListParagraph"/>
+      </w:pPr>
+      <w:r>
+        <w:t>T reduce(I, (T, T) -&gt; T)</w:t>
       </w:r>
     </w:p>
     <w:p>
@@ -796,128 +642,67 @@
         <w:pStyle w:val="ListParagraph"/>
       </w:pPr>
       <w:r>
-        <w:t xml:space="preserve">The parallel implementation starts off by splitting the stream into segments. Each segment is processed by its own thread in the sequential fashion I described above. Now, if we have N threads, we have </w:t>
-      </w:r>
-      <w:proofErr w:type="spellStart"/>
-      <w:r>
-        <w:t>N</w:t>
-      </w:r>
-      <w:proofErr w:type="spellEnd"/>
-      <w:r>
-        <w:t xml:space="preserve"> intermediate results. These need to be reduced down to one result. Since each intermediate result is of type T, and we have several, we can use the same accumulator function to reduce those N intermediate results down to a single result.</w:t>
-      </w:r>
-    </w:p>
-    <w:p>
-      <w:pPr>
-        <w:pStyle w:val="ListParagraph"/>
-      </w:pPr>
-    </w:p>
-    <w:p>
-      <w:pPr>
-        <w:pStyle w:val="ListParagraph"/>
-      </w:pPr>
-      <w:r>
-        <w:t>Now let's consider a hypothetical two-</w:t>
-      </w:r>
-      <w:proofErr w:type="spellStart"/>
-      <w:r>
-        <w:t>arg</w:t>
-      </w:r>
-      <w:proofErr w:type="spellEnd"/>
-      <w:r>
-        <w:t xml:space="preserve"> reduction operation that reduces Stream&lt;T&gt; to U. In other languages this is called a "fold" or "fold-left" operation so that's what I'll call it here. Note this doesn't exist in Java.</w:t>
-      </w:r>
-    </w:p>
-    <w:p>
-      <w:pPr>
-        <w:pStyle w:val="ListParagraph"/>
-      </w:pPr>
-    </w:p>
-    <w:p>
-      <w:pPr>
-        <w:pStyle w:val="ListParagraph"/>
-      </w:pPr>
-      <w:r>
-        <w:t xml:space="preserve">U </w:t>
-      </w:r>
-      <w:proofErr w:type="spellStart"/>
-      <w:proofErr w:type="gramStart"/>
-      <w:r>
-        <w:t>foldLeft</w:t>
-      </w:r>
-      <w:proofErr w:type="spellEnd"/>
-      <w:r>
-        <w:t>(</w:t>
-      </w:r>
-      <w:proofErr w:type="gramEnd"/>
-      <w:r>
-        <w:t>I, (U, T) -&gt; U)</w:t>
-      </w:r>
-    </w:p>
-    <w:p>
-      <w:pPr>
-        <w:pStyle w:val="ListParagraph"/>
-      </w:pPr>
-      <w:r>
-        <w:t xml:space="preserve">(Note that the identity value I </w:t>
-      </w:r>
-      <w:proofErr w:type="gramStart"/>
-      <w:r>
-        <w:t>is</w:t>
-      </w:r>
-      <w:proofErr w:type="gramEnd"/>
-      <w:r>
-        <w:t xml:space="preserve"> of type U.)</w:t>
-      </w:r>
-    </w:p>
-    <w:p>
-      <w:pPr>
-        <w:pStyle w:val="ListParagraph"/>
-      </w:pPr>
-    </w:p>
-    <w:p>
-      <w:pPr>
-        <w:pStyle w:val="ListParagraph"/>
-      </w:pPr>
-      <w:r>
-        <w:t xml:space="preserve">The sequential version of </w:t>
-      </w:r>
-      <w:proofErr w:type="spellStart"/>
-      <w:r>
-        <w:t>foldLeft</w:t>
-      </w:r>
-      <w:proofErr w:type="spellEnd"/>
-      <w:r>
-        <w:t xml:space="preserve"> is just like the sequential version of reduce except that the intermediate values are of type U instead of type T. But it's otherwise the same. (A hypothetical </w:t>
-      </w:r>
-      <w:proofErr w:type="spellStart"/>
-      <w:r>
-        <w:t>foldRight</w:t>
-      </w:r>
-      <w:proofErr w:type="spellEnd"/>
-      <w:r>
-        <w:t xml:space="preserve"> operation would be similar except that the operations would be performed right-to-left instead of left-to-right.)</w:t>
-      </w:r>
-    </w:p>
-    <w:p>
-      <w:pPr>
-        <w:pStyle w:val="ListParagraph"/>
-      </w:pPr>
-    </w:p>
-    <w:p>
-      <w:pPr>
-        <w:pStyle w:val="ListParagraph"/>
-      </w:pPr>
-      <w:r>
-        <w:t xml:space="preserve">Now consider the parallel version of </w:t>
-      </w:r>
-      <w:proofErr w:type="spellStart"/>
-      <w:r>
-        <w:t>foldLeft</w:t>
-      </w:r>
-      <w:proofErr w:type="spellEnd"/>
-      <w:r>
-        <w:t>. Let's start off by splitting the stream into segments. We can then have each of the N threads reduce the T values in its segment into N intermediate values of type U. Now what? How do we get from N values of type U down to a single result of type U?</w:t>
+        <w:t>The parallel implementation starts off by splitting the stream into segments. Each segment is processed by its own thread in the sequential fashion I described above. Now, if we have N threads, we have N intermediate results. These need to be reduced down to one result. Since each intermediate result is of type T, and we have several, we can use the same accumulator function to reduce those N intermediate results down to a single result.</w:t>
+      </w:r>
+    </w:p>
+    <w:p>
+      <w:pPr>
+        <w:pStyle w:val="ListParagraph"/>
+      </w:pPr>
+    </w:p>
+    <w:p>
+      <w:pPr>
+        <w:pStyle w:val="ListParagraph"/>
+      </w:pPr>
+      <w:r>
+        <w:t>Now let's consider a hypothetical two-arg reduction operation that reduces Stream&lt;T&gt; to U. In other languages this is called a "fold" or "fold-left" operation so that's what I'll call it here. Note this doesn't exist in Java.</w:t>
+      </w:r>
+    </w:p>
+    <w:p>
+      <w:pPr>
+        <w:pStyle w:val="ListParagraph"/>
+      </w:pPr>
+    </w:p>
+    <w:p>
+      <w:pPr>
+        <w:pStyle w:val="ListParagraph"/>
+      </w:pPr>
+      <w:r>
+        <w:t>U foldLeft(I, (U, T) -&gt; U)</w:t>
+      </w:r>
+    </w:p>
+    <w:p>
+      <w:pPr>
+        <w:pStyle w:val="ListParagraph"/>
+      </w:pPr>
+      <w:r>
+        <w:t>(Note that the identity value I is of type U.)</w:t>
+      </w:r>
+    </w:p>
+    <w:p>
+      <w:pPr>
+        <w:pStyle w:val="ListParagraph"/>
+      </w:pPr>
+    </w:p>
+    <w:p>
+      <w:pPr>
+        <w:pStyle w:val="ListParagraph"/>
+      </w:pPr>
+      <w:r>
+        <w:t>The sequential version of foldLeft is just like the sequential version of reduce except that the intermediate values are of type U instead of type T. But it's otherwise the same. (A hypothetical foldRight operation would be similar except that the operations would be performed right-to-left instead of left-to-right.)</w:t>
+      </w:r>
+    </w:p>
+    <w:p>
+      <w:pPr>
+        <w:pStyle w:val="ListParagraph"/>
+      </w:pPr>
+    </w:p>
+    <w:p>
+      <w:pPr>
+        <w:pStyle w:val="ListParagraph"/>
+      </w:pPr>
+      <w:r>
+        <w:t>Now consider the parallel version of foldLeft. Let's start off by splitting the stream into segments. We can then have each of the N threads reduce the T values in its segment into N intermediate values of type U. Now what? How do we get from N values of type U down to a single result of type U?</w:t>
       </w:r>
     </w:p>
     <w:p>
@@ -943,26 +728,16 @@
         <w:pStyle w:val="ListParagraph"/>
       </w:pPr>
       <w:r>
-        <w:t xml:space="preserve">U </w:t>
-      </w:r>
-      <w:proofErr w:type="gramStart"/>
-      <w:r>
-        <w:t>reduce(</w:t>
-      </w:r>
-      <w:proofErr w:type="gramEnd"/>
-      <w:r>
-        <w:t>I, (U, T) -&gt; U, (U, U) -&gt; U)</w:t>
-      </w:r>
-    </w:p>
-    <w:p>
-      <w:pPr>
-        <w:pStyle w:val="ListParagraph"/>
-      </w:pPr>
-      <w:proofErr w:type="gramStart"/>
+        <w:t>U reduce(I, (U, T) -&gt; U, (U, U) -&gt; U)</w:t>
+      </w:r>
+    </w:p>
+    <w:p>
+      <w:pPr>
+        <w:pStyle w:val="ListParagraph"/>
+      </w:pPr>
       <w:r>
         <w:t>Or, using Java syntax:</w:t>
       </w:r>
-      <w:proofErr w:type="gramEnd"/>
     </w:p>
     <w:p>
       <w:pPr>
@@ -975,31 +750,7 @@
       </w:pPr>
       <w:r>
         <w:lastRenderedPageBreak/>
-        <w:t xml:space="preserve">&lt;U&gt; U </w:t>
-      </w:r>
-      <w:proofErr w:type="gramStart"/>
-      <w:r>
-        <w:t>reduce(</w:t>
-      </w:r>
-      <w:proofErr w:type="gramEnd"/>
-      <w:r>
-        <w:t xml:space="preserve">U identity, </w:t>
-      </w:r>
-      <w:proofErr w:type="spellStart"/>
-      <w:r>
-        <w:t>BiFunction</w:t>
-      </w:r>
-      <w:proofErr w:type="spellEnd"/>
-      <w:r>
-        <w:t xml:space="preserve">&lt;U,? super T,U&gt; accumulator, </w:t>
-      </w:r>
-      <w:proofErr w:type="spellStart"/>
-      <w:r>
-        <w:t>BinaryOperator</w:t>
-      </w:r>
-      <w:proofErr w:type="spellEnd"/>
-      <w:r>
-        <w:t>&lt;U&gt; combiner)</w:t>
+        <w:t>&lt;U&gt; U reduce(U identity, BiFunction&lt;U,? super T,U&gt; accumulator, BinaryOperator&lt;U&gt; combiner)</w:t>
       </w:r>
     </w:p>
     <w:p>
@@ -1020,39 +771,13 @@
         <w:pStyle w:val="ListParagraph"/>
       </w:pPr>
       <w:r>
-        <w:t xml:space="preserve">Finally, Java doesn't provide </w:t>
-      </w:r>
-      <w:proofErr w:type="spellStart"/>
-      <w:r>
-        <w:t>foldLeft</w:t>
-      </w:r>
-      <w:proofErr w:type="spellEnd"/>
-      <w:r>
-        <w:t xml:space="preserve"> and </w:t>
-      </w:r>
-      <w:proofErr w:type="spellStart"/>
-      <w:r>
-        <w:t>foldRight</w:t>
-      </w:r>
-      <w:proofErr w:type="spellEnd"/>
-      <w:r>
-        <w:t xml:space="preserve"> operations because they imply a particular ordering of operations that is inherently sequential. </w:t>
-      </w:r>
-      <w:proofErr w:type="gramStart"/>
-      <w:r>
-        <w:t>This clashes</w:t>
-      </w:r>
-      <w:proofErr w:type="gramEnd"/>
-      <w:r>
-        <w:t xml:space="preserve"> with the design principle stated above of providing APIs that support sequential and parallel operation equally.</w:t>
-      </w:r>
-    </w:p>
-    <w:p>
-      <w:pPr>
-        <w:pStyle w:val="ListParagraph"/>
-      </w:pPr>
-      <w:bookmarkStart w:id="0" w:name="_GoBack"/>
-      <w:bookmarkEnd w:id="0"/>
+        <w:t>Finally, Java doesn't provide foldLeft and foldRight operations because they imply a particular ordering of operations that is inherently sequential. This clashes with the design principle stated above of providing APIs that support sequential and parallel operation equally.</w:t>
+      </w:r>
+    </w:p>
+    <w:p>
+      <w:pPr>
+        <w:pStyle w:val="ListParagraph"/>
+      </w:pPr>
     </w:p>
     <w:p>
       <w:pPr>

--- a/Java_8/Java_stream.docx
+++ b/Java_8/Java_stream.docx
@@ -412,8 +412,6 @@
       <w:r>
         <w:t>Each(consumer)  : applies same f</w:t>
       </w:r>
-      <w:bookmarkStart w:id="0" w:name="_GoBack"/>
-      <w:bookmarkEnd w:id="0"/>
       <w:r>
         <w:t>unction to each element.</w:t>
       </w:r>
@@ -507,7 +505,15 @@
         <w:pStyle w:val="ListParagraph"/>
       </w:pPr>
       <w:r>
-        <w:t>Solution : Use supplier to generate a new new stream everytime by implementing get() method</w:t>
+        <w:t>Solution : Use supplier to generate a new stream every</w:t>
+      </w:r>
+      <w:r>
+        <w:t xml:space="preserve"> </w:t>
+      </w:r>
+      <w:bookmarkStart w:id="0" w:name="_GoBack"/>
+      <w:bookmarkEnd w:id="0"/>
+      <w:r>
+        <w:t>time by implementing get() method</w:t>
       </w:r>
     </w:p>
     <w:p>
